--- a/Doc/ManualTesting/PU19.docx
+++ b/Doc/ManualTesting/PU19.docx
@@ -216,7 +216,12 @@
               <w:cnfStyle w:val="000000000000" w:firstRow="0" w:lastRow="0" w:firstColumn="0" w:lastColumn="0" w:oddVBand="0" w:evenVBand="0" w:oddHBand="0" w:evenHBand="0" w:firstRowFirstColumn="0" w:firstRowLastColumn="0" w:lastRowFirstColumn="0" w:lastRowLastColumn="0"/>
             </w:pPr>
             <w:r>
-              <w:t>Zamknięcie wyświetlonego błędu ikoną zamykania (krzyżyk)</w:t>
+              <w:t>Użytkownik zamyka wyświetlony błęd</w:t>
+            </w:r>
+            <w:bookmarkStart w:id="0" w:name="_GoBack"/>
+            <w:bookmarkEnd w:id="0"/>
+            <w:r>
+              <w:t xml:space="preserve"> ikoną zamykania (krzyżyk)</w:t>
             </w:r>
           </w:p>
         </w:tc>
@@ -491,8 +496,6 @@
             <w:r>
               <w:t>stalowanej odpowiedniej wersji J</w:t>
             </w:r>
-            <w:bookmarkStart w:id="0" w:name="_GoBack"/>
-            <w:bookmarkEnd w:id="0"/>
             <w:r>
               <w:t>avy</w:t>
             </w:r>
@@ -1930,7 +1933,7 @@
   <a:extraClrSchemeLst/>
   <a:extLst>
     <a:ext uri="{05A4C25C-085E-4340-85A3-A5531E510DB2}">
-      <thm15:themeFamily xmlns="" xmlns:thm15="http://schemas.microsoft.com/office/thememl/2012/main" name="Office Theme" id="{62F939B6-93AF-4DB8-9C6B-D6C7DFDC589F}" vid="{4A3C46E8-61CC-4603-A589-7422A47A8E4A}"/>
+      <thm15:themeFamily xmlns:thm15="http://schemas.microsoft.com/office/thememl/2012/main" xmlns="" name="Office Theme" id="{62F939B6-93AF-4DB8-9C6B-D6C7DFDC589F}" vid="{4A3C46E8-61CC-4603-A589-7422A47A8E4A}"/>
     </a:ext>
   </a:extLst>
 </a:theme>
@@ -1941,7 +1944,7 @@
 </file>
 
 <file path=customXml/itemProps1.xml><?xml version="1.0" encoding="utf-8"?>
-<ds:datastoreItem xmlns:ds="http://schemas.openxmlformats.org/officeDocument/2006/customXml" ds:itemID="{966E8712-6074-4695-99D7-AEF0ED1916ED}">
+<ds:datastoreItem xmlns:ds="http://schemas.openxmlformats.org/officeDocument/2006/customXml" ds:itemID="{B3FB1C2C-4666-46A4-96F9-28742EC508E5}">
   <ds:schemaRefs>
     <ds:schemaRef ds:uri="http://schemas.openxmlformats.org/officeDocument/2006/bibliography"/>
   </ds:schemaRefs>

--- a/Doc/ManualTesting/PU19.docx
+++ b/Doc/ManualTesting/PU19.docx
@@ -216,10 +216,16 @@
               <w:cnfStyle w:val="000000000000" w:firstRow="0" w:lastRow="0" w:firstColumn="0" w:lastColumn="0" w:oddVBand="0" w:evenVBand="0" w:oddHBand="0" w:evenHBand="0" w:firstRowFirstColumn="0" w:firstRowLastColumn="0" w:lastRowFirstColumn="0" w:lastRowLastColumn="0"/>
             </w:pPr>
             <w:r>
-              <w:t>Użytkownik zamyka wyświetlony błęd</w:t>
+              <w:t>U</w:t>
+            </w:r>
+            <w:r>
+              <w:t>żytkownik zamyka wyświetlony błą</w:t>
             </w:r>
             <w:bookmarkStart w:id="0" w:name="_GoBack"/>
             <w:bookmarkEnd w:id="0"/>
+            <w:r>
+              <w:t>d</w:t>
+            </w:r>
             <w:r>
               <w:t xml:space="preserve"> ikoną zamykania (krzyżyk)</w:t>
             </w:r>
@@ -1933,7 +1939,7 @@
   <a:extraClrSchemeLst/>
   <a:extLst>
     <a:ext uri="{05A4C25C-085E-4340-85A3-A5531E510DB2}">
-      <thm15:themeFamily xmlns:thm15="http://schemas.microsoft.com/office/thememl/2012/main" xmlns="" name="Office Theme" id="{62F939B6-93AF-4DB8-9C6B-D6C7DFDC589F}" vid="{4A3C46E8-61CC-4603-A589-7422A47A8E4A}"/>
+      <thm15:themeFamily xmlns="" xmlns:thm15="http://schemas.microsoft.com/office/thememl/2012/main" name="Office Theme" id="{62F939B6-93AF-4DB8-9C6B-D6C7DFDC589F}" vid="{4A3C46E8-61CC-4603-A589-7422A47A8E4A}"/>
     </a:ext>
   </a:extLst>
 </a:theme>
@@ -1944,7 +1950,7 @@
 </file>
 
 <file path=customXml/itemProps1.xml><?xml version="1.0" encoding="utf-8"?>
-<ds:datastoreItem xmlns:ds="http://schemas.openxmlformats.org/officeDocument/2006/customXml" ds:itemID="{B3FB1C2C-4666-46A4-96F9-28742EC508E5}">
+<ds:datastoreItem xmlns:ds="http://schemas.openxmlformats.org/officeDocument/2006/customXml" ds:itemID="{5E3B2FA4-76CA-4285-A234-2A311BE370D7}">
   <ds:schemaRefs>
     <ds:schemaRef ds:uri="http://schemas.openxmlformats.org/officeDocument/2006/bibliography"/>
   </ds:schemaRefs>
